--- a/install mysql.docx
+++ b/install mysql.docx
@@ -154,8 +154,6 @@
           <w:szCs w:val="20"/>
         </w:rPr>
       </w:pPr>
-      <w:bookmarkStart w:id="0" w:name="_GoBack"/>
-      <w:bookmarkEnd w:id="0"/>
     </w:p>
     <w:p>
       <w:pPr>
@@ -687,6 +685,275 @@
           <w:szCs w:val="20"/>
         </w:rPr>
         <w:tab/>
+      </w:r>
+    </w:p>
+    <w:p>
+      <w:pPr>
+        <w:rPr>
+          <w:rFonts w:ascii="Arial" w:hAnsi="Arial" w:cs="Arial"/>
+          <w:sz w:val="20"/>
+          <w:szCs w:val="20"/>
+        </w:rPr>
+      </w:pPr>
+    </w:p>
+    <w:p>
+      <w:pPr>
+        <w:shd w:val="clear" w:color="auto" w:fill="1E1E1E"/>
+        <w:spacing w:after="0" w:line="285" w:lineRule="atLeast"/>
+        <w:rPr>
+          <w:rFonts w:ascii="Consolas" w:eastAsia="Times New Roman" w:hAnsi="Consolas" w:cs="Times New Roman"/>
+          <w:color w:val="D4D4D4"/>
+          <w:sz w:val="21"/>
+          <w:szCs w:val="21"/>
+          <w:lang w:eastAsia="es-AR"/>
+        </w:rPr>
+      </w:pPr>
+      <w:r>
+        <w:rPr>
+          <w:rFonts w:ascii="Consolas" w:eastAsia="Times New Roman" w:hAnsi="Consolas" w:cs="Times New Roman"/>
+          <w:color w:val="6A9955"/>
+          <w:sz w:val="21"/>
+          <w:szCs w:val="21"/>
+          <w:lang w:eastAsia="es-AR"/>
+        </w:rPr>
+        <w:t>--ERROR!!!!!!!!!!</w:t>
+      </w:r>
+    </w:p>
+    <w:p>
+      <w:pPr>
+        <w:shd w:val="clear" w:color="auto" w:fill="1E1E1E"/>
+        <w:spacing w:after="0" w:line="285" w:lineRule="atLeast"/>
+        <w:rPr>
+          <w:rFonts w:ascii="Consolas" w:eastAsia="Times New Roman" w:hAnsi="Consolas" w:cs="Times New Roman"/>
+          <w:color w:val="D4D4D4"/>
+          <w:sz w:val="21"/>
+          <w:szCs w:val="21"/>
+          <w:lang w:eastAsia="es-AR"/>
+        </w:rPr>
+      </w:pPr>
+      <w:bookmarkStart w:id="0" w:name="_GoBack"/>
+      <w:bookmarkEnd w:id="0"/>
+      <w:r>
+        <w:rPr>
+          <w:rFonts w:ascii="Consolas" w:eastAsia="Times New Roman" w:hAnsi="Consolas" w:cs="Times New Roman"/>
+          <w:color w:val="6A9955"/>
+          <w:sz w:val="21"/>
+          <w:szCs w:val="21"/>
+          <w:lang w:eastAsia="es-AR"/>
+        </w:rPr>
+        <w:t>--ER_NOT_SUPPORTED_AUTH_MODE: Client does not support authentication protocol requested by server; consider upgrading MySQL client</w:t>
+      </w:r>
+    </w:p>
+    <w:p>
+      <w:pPr>
+        <w:shd w:val="clear" w:color="auto" w:fill="1E1E1E"/>
+        <w:spacing w:after="0" w:line="285" w:lineRule="atLeast"/>
+        <w:rPr>
+          <w:rFonts w:ascii="Consolas" w:eastAsia="Times New Roman" w:hAnsi="Consolas" w:cs="Times New Roman"/>
+          <w:color w:val="D4D4D4"/>
+          <w:sz w:val="21"/>
+          <w:szCs w:val="21"/>
+          <w:lang w:eastAsia="es-AR"/>
+        </w:rPr>
+      </w:pPr>
+      <w:r>
+        <w:rPr>
+          <w:rFonts w:ascii="Consolas" w:eastAsia="Times New Roman" w:hAnsi="Consolas" w:cs="Times New Roman"/>
+          <w:color w:val="6A9955"/>
+          <w:sz w:val="21"/>
+          <w:szCs w:val="21"/>
+          <w:lang w:eastAsia="es-AR"/>
+        </w:rPr>
+        <w:t>--NO FUNCIONABA CUANDO HACIA EL PRIMER INSERT</w:t>
+      </w:r>
+    </w:p>
+    <w:p>
+      <w:pPr>
+        <w:shd w:val="clear" w:color="auto" w:fill="1E1E1E"/>
+        <w:spacing w:after="0" w:line="285" w:lineRule="atLeast"/>
+        <w:rPr>
+          <w:rFonts w:ascii="Consolas" w:eastAsia="Times New Roman" w:hAnsi="Consolas" w:cs="Times New Roman"/>
+          <w:color w:val="D4D4D4"/>
+          <w:sz w:val="21"/>
+          <w:szCs w:val="21"/>
+          <w:lang w:eastAsia="es-AR"/>
+        </w:rPr>
+      </w:pPr>
+    </w:p>
+    <w:p>
+      <w:pPr>
+        <w:shd w:val="clear" w:color="auto" w:fill="1E1E1E"/>
+        <w:spacing w:after="0" w:line="285" w:lineRule="atLeast"/>
+        <w:rPr>
+          <w:rFonts w:ascii="Consolas" w:eastAsia="Times New Roman" w:hAnsi="Consolas" w:cs="Times New Roman"/>
+          <w:color w:val="D4D4D4"/>
+          <w:sz w:val="21"/>
+          <w:szCs w:val="21"/>
+          <w:lang w:eastAsia="es-AR"/>
+        </w:rPr>
+      </w:pPr>
+      <w:r>
+        <w:rPr>
+          <w:rFonts w:ascii="Consolas" w:eastAsia="Times New Roman" w:hAnsi="Consolas" w:cs="Times New Roman"/>
+          <w:color w:val="6A9955"/>
+          <w:sz w:val="21"/>
+          <w:szCs w:val="21"/>
+          <w:lang w:eastAsia="es-AR"/>
+        </w:rPr>
+        <w:t>--SOLUTION</w:t>
+      </w:r>
+    </w:p>
+    <w:p>
+      <w:pPr>
+        <w:shd w:val="clear" w:color="auto" w:fill="1E1E1E"/>
+        <w:spacing w:after="0" w:line="285" w:lineRule="atLeast"/>
+        <w:rPr>
+          <w:rFonts w:ascii="Consolas" w:eastAsia="Times New Roman" w:hAnsi="Consolas" w:cs="Times New Roman"/>
+          <w:color w:val="D4D4D4"/>
+          <w:sz w:val="21"/>
+          <w:szCs w:val="21"/>
+          <w:lang w:eastAsia="es-AR"/>
+        </w:rPr>
+      </w:pPr>
+      <w:r>
+        <w:rPr>
+          <w:rFonts w:ascii="Consolas" w:eastAsia="Times New Roman" w:hAnsi="Consolas" w:cs="Times New Roman"/>
+          <w:color w:val="569CD6"/>
+          <w:sz w:val="21"/>
+          <w:szCs w:val="21"/>
+          <w:lang w:eastAsia="es-AR"/>
+        </w:rPr>
+        <w:t>ALTER</w:t>
+      </w:r>
+      <w:r>
+        <w:rPr>
+          <w:rFonts w:ascii="Consolas" w:eastAsia="Times New Roman" w:hAnsi="Consolas" w:cs="Times New Roman"/>
+          <w:color w:val="D4D4D4"/>
+          <w:sz w:val="21"/>
+          <w:szCs w:val="21"/>
+          <w:lang w:eastAsia="es-AR"/>
+        </w:rPr>
+        <w:t xml:space="preserve"> </w:t>
+      </w:r>
+      <w:r>
+        <w:rPr>
+          <w:rFonts w:ascii="Consolas" w:eastAsia="Times New Roman" w:hAnsi="Consolas" w:cs="Times New Roman"/>
+          <w:color w:val="569CD6"/>
+          <w:sz w:val="21"/>
+          <w:szCs w:val="21"/>
+          <w:lang w:eastAsia="es-AR"/>
+        </w:rPr>
+        <w:t>USER</w:t>
+      </w:r>
+      <w:r>
+        <w:rPr>
+          <w:rFonts w:ascii="Consolas" w:eastAsia="Times New Roman" w:hAnsi="Consolas" w:cs="Times New Roman"/>
+          <w:color w:val="D4D4D4"/>
+          <w:sz w:val="21"/>
+          <w:szCs w:val="21"/>
+          <w:lang w:eastAsia="es-AR"/>
+        </w:rPr>
+        <w:t xml:space="preserve"> </w:t>
+      </w:r>
+      <w:r>
+        <w:rPr>
+          <w:rFonts w:ascii="Consolas" w:eastAsia="Times New Roman" w:hAnsi="Consolas" w:cs="Times New Roman"/>
+          <w:color w:val="CE9178"/>
+          <w:sz w:val="21"/>
+          <w:szCs w:val="21"/>
+          <w:lang w:eastAsia="es-AR"/>
+        </w:rPr>
+        <w:t>'root'</w:t>
+      </w:r>
+      <w:r>
+        <w:rPr>
+          <w:rFonts w:ascii="Consolas" w:eastAsia="Times New Roman" w:hAnsi="Consolas" w:cs="Times New Roman"/>
+          <w:color w:val="D4D4D4"/>
+          <w:sz w:val="21"/>
+          <w:szCs w:val="21"/>
+          <w:lang w:eastAsia="es-AR"/>
+        </w:rPr>
+        <w:t>@</w:t>
+      </w:r>
+      <w:r>
+        <w:rPr>
+          <w:rFonts w:ascii="Consolas" w:eastAsia="Times New Roman" w:hAnsi="Consolas" w:cs="Times New Roman"/>
+          <w:color w:val="CE9178"/>
+          <w:sz w:val="21"/>
+          <w:szCs w:val="21"/>
+          <w:lang w:eastAsia="es-AR"/>
+        </w:rPr>
+        <w:t>'localhost'</w:t>
+      </w:r>
+      <w:r>
+        <w:rPr>
+          <w:rFonts w:ascii="Consolas" w:eastAsia="Times New Roman" w:hAnsi="Consolas" w:cs="Times New Roman"/>
+          <w:color w:val="D4D4D4"/>
+          <w:sz w:val="21"/>
+          <w:szCs w:val="21"/>
+          <w:lang w:eastAsia="es-AR"/>
+        </w:rPr>
+        <w:t xml:space="preserve"> IDENTIFIED </w:t>
+      </w:r>
+      <w:r>
+        <w:rPr>
+          <w:rFonts w:ascii="Consolas" w:eastAsia="Times New Roman" w:hAnsi="Consolas" w:cs="Times New Roman"/>
+          <w:color w:val="569CD6"/>
+          <w:sz w:val="21"/>
+          <w:szCs w:val="21"/>
+          <w:lang w:eastAsia="es-AR"/>
+        </w:rPr>
+        <w:t>WITH</w:t>
+      </w:r>
+      <w:r>
+        <w:rPr>
+          <w:rFonts w:ascii="Consolas" w:eastAsia="Times New Roman" w:hAnsi="Consolas" w:cs="Times New Roman"/>
+          <w:color w:val="D4D4D4"/>
+          <w:sz w:val="21"/>
+          <w:szCs w:val="21"/>
+          <w:lang w:eastAsia="es-AR"/>
+        </w:rPr>
+        <w:t xml:space="preserve"> mysql_native_password </w:t>
+      </w:r>
+      <w:r>
+        <w:rPr>
+          <w:rFonts w:ascii="Consolas" w:eastAsia="Times New Roman" w:hAnsi="Consolas" w:cs="Times New Roman"/>
+          <w:color w:val="569CD6"/>
+          <w:sz w:val="21"/>
+          <w:szCs w:val="21"/>
+          <w:lang w:eastAsia="es-AR"/>
+        </w:rPr>
+        <w:t>BY</w:t>
+      </w:r>
+      <w:r>
+        <w:rPr>
+          <w:rFonts w:ascii="Consolas" w:eastAsia="Times New Roman" w:hAnsi="Consolas" w:cs="Times New Roman"/>
+          <w:color w:val="D4D4D4"/>
+          <w:sz w:val="21"/>
+          <w:szCs w:val="21"/>
+          <w:lang w:eastAsia="es-AR"/>
+        </w:rPr>
+        <w:t xml:space="preserve"> </w:t>
+      </w:r>
+      <w:r>
+        <w:rPr>
+          <w:rFonts w:ascii="Consolas" w:eastAsia="Times New Roman" w:hAnsi="Consolas" w:cs="Times New Roman"/>
+          <w:color w:val="CE9178"/>
+          <w:sz w:val="21"/>
+          <w:szCs w:val="21"/>
+          <w:lang w:eastAsia="es-AR"/>
+        </w:rPr>
+        <w:t>'dwa544cl'</w:t>
+      </w:r>
+      <w:r>
+        <w:rPr>
+          <w:rFonts w:ascii="Consolas" w:eastAsia="Times New Roman" w:hAnsi="Consolas" w:cs="Times New Roman"/>
+          <w:color w:val="D4D4D4"/>
+          <w:sz w:val="21"/>
+          <w:szCs w:val="21"/>
+          <w:lang w:eastAsia="es-AR"/>
+        </w:rPr>
+        <w:t>;</w:t>
       </w:r>
     </w:p>
     <w:p>
